--- a/Listado de Articulos ecommerce.docx
+++ b/Listado de Articulos ecommerce.docx
@@ -14,10 +14,7 @@
       </w:r>
       <w:proofErr w:type="spellEnd"/>
       <w:r>
-        <w:t xml:space="preserve">: </w:t>
-      </w:r>
-      <w:r>
-        <w:t xml:space="preserve">Sport </w:t>
+        <w:t xml:space="preserve">: Sport </w:t>
       </w:r>
       <w:proofErr w:type="spellStart"/>
       <w:r>
@@ -93,6 +90,16 @@
       </w:r>
     </w:p>
     <w:p>
+      <w:r>
+        <w:t>Precio: $18,92</w:t>
+      </w:r>
+    </w:p>
+    <w:p>
+      <w:pPr>
+        <w:tabs>
+          <w:tab w:val="right" w:pos="8838"/>
+        </w:tabs>
+      </w:pPr>
       <w:proofErr w:type="spellStart"/>
       <w:r>
         <w:t>Description</w:t>
@@ -104,19 +111,24 @@
       <w:r>
         <w:t>Zapatos deportivos para hombre, transpirables, antideslizantes, a la moda</w:t>
       </w:r>
-    </w:p>
-    <w:p>
-      <w:r>
-        <w:t>Precio: $18,92</w:t>
+      <w:r>
+        <w:tab/>
+      </w:r>
+    </w:p>
+    <w:p>
+      <w:pPr>
+        <w:tabs>
+          <w:tab w:val="right" w:pos="8838"/>
+        </w:tabs>
+      </w:pPr>
+      <w:r>
+        <w:t>Color: Violeta</w:t>
       </w:r>
     </w:p>
     <w:p/>
     <w:p>
       <w:r>
-        <w:t xml:space="preserve">Id: </w:t>
-      </w:r>
-      <w:r>
-        <w:t>2</w:t>
+        <w:t>Id: 2</w:t>
       </w:r>
     </w:p>
     <w:p>
@@ -138,7 +150,59 @@
       </w:r>
     </w:p>
     <w:p>
+      <w:r>
+        <w:t>Precio: $75,45</w:t>
+      </w:r>
+    </w:p>
+    <w:p>
+      <w:proofErr w:type="spellStart"/>
+      <w:r>
+        <w:t>Description</w:t>
+      </w:r>
+      <w:proofErr w:type="spellEnd"/>
+      <w:r>
+        <w:t xml:space="preserve">:  </w:t>
+      </w:r>
+      <w:r>
+        <w:t>FRSHANIAH - Zapatos deportivos para hombre, transpirables, antideslizantes, a la moda</w:t>
+      </w:r>
+    </w:p>
+    <w:p>
+      <w:r>
+        <w:t>Color: Verde Intenso</w:t>
+      </w:r>
+    </w:p>
+    <w:p/>
+    <w:p>
+      <w:r>
+        <w:t>Id: 3</w:t>
+      </w:r>
+    </w:p>
+    <w:p>
+      <w:proofErr w:type="spellStart"/>
+      <w:r>
+        <w:t>Name</w:t>
+      </w:r>
+      <w:proofErr w:type="spellEnd"/>
+      <w:r>
+        <w:t xml:space="preserve">: UMYOGO </w:t>
+      </w:r>
+    </w:p>
+    <w:p>
+      <w:r>
+        <w:t xml:space="preserve">Imagen: </w:t>
+      </w:r>
+    </w:p>
+    <w:p>
+      <w:r>
+        <w:t>Precio: $58,99</w:t>
+      </w:r>
+    </w:p>
+    <w:p>
       <w:pPr>
+        <w:tabs>
+          <w:tab w:val="left" w:pos="6630"/>
+        </w:tabs>
         <w:rPr>
           <w:rFonts w:ascii="Arial" w:hAnsi="Arial" w:cs="Arial"/>
           <w:color w:val="0F1111"/>
@@ -159,137 +223,89 @@
           <w:color w:val="0F1111"/>
           <w:shd w:val="clear" w:color="auto" w:fill="FFFFFF"/>
         </w:rPr>
-        <w:t>FRSHANIAH - Zapatos deportivos para hombre, transpirables, antideslizantes, a la moda</w:t>
-      </w:r>
-    </w:p>
-    <w:p>
-      <w:r>
-        <w:t>Precio: $</w:t>
-      </w:r>
-      <w:r>
-        <w:t>75,45</w:t>
-      </w:r>
-    </w:p>
-    <w:p/>
-    <w:p>
-      <w:r>
-        <w:t xml:space="preserve">Id: </w:t>
-      </w:r>
-      <w:r>
-        <w:t>3</w:t>
-      </w:r>
-    </w:p>
-    <w:p>
-      <w:proofErr w:type="spellStart"/>
-      <w:r>
-        <w:t>Name</w:t>
-      </w:r>
-      <w:proofErr w:type="spellEnd"/>
-      <w:r>
-        <w:t xml:space="preserve">: </w:t>
-      </w:r>
-      <w:r>
-        <w:t xml:space="preserve">UMYOGO </w:t>
-      </w:r>
-    </w:p>
-    <w:p>
-      <w:r>
-        <w:t xml:space="preserve">Imagen: </w:t>
-      </w:r>
-    </w:p>
-    <w:p>
-      <w:pPr>
+        <w:t>Zapatos deportivos de para mujer, antideslizantes</w:t>
+      </w:r>
+      <w:r>
         <w:rPr>
           <w:rFonts w:ascii="Arial" w:hAnsi="Arial" w:cs="Arial"/>
           <w:color w:val="0F1111"/>
           <w:shd w:val="clear" w:color="auto" w:fill="FFFFFF"/>
         </w:rPr>
+        <w:tab/>
+      </w:r>
+    </w:p>
+    <w:p>
+      <w:r>
+        <w:t xml:space="preserve">Color: </w:t>
+      </w:r>
+      <w:proofErr w:type="spellStart"/>
+      <w:r>
+        <w:t>Girs</w:t>
+      </w:r>
+      <w:proofErr w:type="spellEnd"/>
+      <w:r>
+        <w:t xml:space="preserve"> Oscuro</w:t>
+      </w:r>
+    </w:p>
+    <w:p/>
+    <w:p>
+      <w:r>
+        <w:t>Id: 4</w:t>
+      </w:r>
+    </w:p>
+    <w:p>
+      <w:pPr>
+        <w:rPr>
+          <w:u w:val="single"/>
+        </w:rPr>
       </w:pPr>
       <w:proofErr w:type="spellStart"/>
       <w:r>
-        <w:t>Description</w:t>
-      </w:r>
-      <w:proofErr w:type="spellEnd"/>
-      <w:r>
-        <w:t xml:space="preserve">:  </w:t>
-      </w:r>
-      <w:r>
+        <w:t>Name</w:t>
+      </w:r>
+      <w:proofErr w:type="spellEnd"/>
+      <w:r>
+        <w:t>: WONESION</w:t>
+      </w:r>
+    </w:p>
+    <w:p>
+      <w:r>
+        <w:t xml:space="preserve">Imagen: </w:t>
+      </w:r>
+    </w:p>
+    <w:p>
+      <w:r>
+        <w:t>Precio: $26,34</w:t>
+      </w:r>
+    </w:p>
+    <w:p>
+      <w:pPr>
         <w:rPr>
           <w:rFonts w:ascii="Arial" w:hAnsi="Arial" w:cs="Arial"/>
           <w:color w:val="0F1111"/>
           <w:shd w:val="clear" w:color="auto" w:fill="FFFFFF"/>
         </w:rPr>
-        <w:t>Zapatos deportivos de para mujer, antideslizantes</w:t>
-      </w:r>
-    </w:p>
-    <w:p>
-      <w:r>
-        <w:t>Precio: $58,99</w:t>
-      </w:r>
-    </w:p>
-    <w:p/>
-    <w:p>
-      <w:r>
-        <w:t xml:space="preserve">Id: </w:t>
-      </w:r>
-      <w:r>
-        <w:t>4</w:t>
-      </w:r>
-    </w:p>
-    <w:p>
-      <w:pPr>
-        <w:rPr>
-          <w:u w:val="single"/>
-        </w:rPr>
       </w:pPr>
       <w:proofErr w:type="spellStart"/>
       <w:r>
-        <w:t>Name</w:t>
-      </w:r>
-      <w:proofErr w:type="spellEnd"/>
-      <w:r>
-        <w:t xml:space="preserve">: </w:t>
-      </w:r>
-      <w:r>
-        <w:t>WONESION</w:t>
-      </w:r>
-    </w:p>
-    <w:p>
-      <w:r>
-        <w:t xml:space="preserve">Imagen: </w:t>
-      </w:r>
-    </w:p>
-    <w:p>
-      <w:pPr>
+        <w:t>Description</w:t>
+      </w:r>
+      <w:proofErr w:type="spellEnd"/>
+      <w:r>
+        <w:t xml:space="preserve">:  </w:t>
+      </w:r>
+      <w:r>
         <w:rPr>
           <w:rFonts w:ascii="Arial" w:hAnsi="Arial" w:cs="Arial"/>
           <w:color w:val="0F1111"/>
           <w:shd w:val="clear" w:color="auto" w:fill="FFFFFF"/>
         </w:rPr>
-      </w:pPr>
-      <w:proofErr w:type="spellStart"/>
-      <w:r>
-        <w:t>Description</w:t>
-      </w:r>
-      <w:proofErr w:type="spellEnd"/>
-      <w:r>
-        <w:t xml:space="preserve">:  </w:t>
-      </w:r>
-      <w:r>
-        <w:rPr>
-          <w:rFonts w:ascii="Arial" w:hAnsi="Arial" w:cs="Arial"/>
-          <w:color w:val="0F1111"/>
-          <w:shd w:val="clear" w:color="auto" w:fill="FFFFFF"/>
-        </w:rPr>
         <w:t>Tenis para correr y caminar para mujer Cuchilla atlética Tenis antideslizantes Tenis de moda</w:t>
       </w:r>
     </w:p>
     <w:p>
       <w:r>
-        <w:t>Precio: $</w:t>
-      </w:r>
-      <w:r>
-        <w:t>26,34</w:t>
+        <w:t>Color: Blanco</w:t>
       </w:r>
     </w:p>
     <w:p/>
@@ -298,11 +314,7 @@
     <w:p/>
     <w:p>
       <w:r>
-        <w:lastRenderedPageBreak/>
-        <w:t xml:space="preserve">Id: </w:t>
-      </w:r>
-      <w:r>
-        <w:t>5</w:t>
+        <w:t>Id: 5</w:t>
       </w:r>
     </w:p>
     <w:p>
@@ -317,10 +329,7 @@
       </w:r>
       <w:proofErr w:type="spellEnd"/>
       <w:r>
-        <w:t>:</w:t>
-      </w:r>
-      <w:r>
-        <w:t xml:space="preserve"> SUDADERA NIKE</w:t>
+        <w:t>: SUDADERA NIKE</w:t>
       </w:r>
     </w:p>
     <w:p>
@@ -342,13 +351,229 @@
           <w:t>Nike Cultivo rápido para mujer</w:t>
         </w:r>
       </w:hyperlink>
-    </w:p>
-    <w:p>
-      <w:r>
-        <w:t>Precio: $</w:t>
-      </w:r>
-      <w:r>
-        <w:t>49,99</w:t>
+      <w:bookmarkStart w:id="0" w:name="_GoBack"/>
+      <w:bookmarkEnd w:id="0"/>
+    </w:p>
+    <w:p>
+      <w:r>
+        <w:t>Precio: $49,99</w:t>
+      </w:r>
+    </w:p>
+    <w:p>
+      <w:r>
+        <w:t>Color: Negro</w:t>
+      </w:r>
+    </w:p>
+    <w:p/>
+    <w:p>
+      <w:pPr>
+        <w:rPr>
+          <w:rFonts w:ascii="Courier New" w:hAnsi="Courier New" w:cs="Courier New"/>
+          <w:color w:val="DDDDDD"/>
+          <w:shd w:val="clear" w:color="auto" w:fill="333333"/>
+        </w:rPr>
+      </w:pPr>
+      <w:r>
+        <w:rPr>
+          <w:rFonts w:ascii="Courier New" w:hAnsi="Courier New" w:cs="Courier New"/>
+          <w:color w:val="DDDDDD"/>
+          <w:shd w:val="clear" w:color="auto" w:fill="333333"/>
+        </w:rPr>
+        <w:t xml:space="preserve">INSERT INTO </w:t>
+      </w:r>
+      <w:proofErr w:type="spellStart"/>
+      <w:r>
+        <w:rPr>
+          <w:rFonts w:ascii="Courier New" w:hAnsi="Courier New" w:cs="Courier New"/>
+          <w:color w:val="DDDDDD"/>
+          <w:shd w:val="clear" w:color="auto" w:fill="333333"/>
+        </w:rPr>
+        <w:t>products</w:t>
+      </w:r>
+      <w:proofErr w:type="spellEnd"/>
+      <w:r>
+        <w:rPr>
+          <w:rFonts w:ascii="Courier New" w:hAnsi="Courier New" w:cs="Courier New"/>
+          <w:color w:val="DDDDDD"/>
+          <w:shd w:val="clear" w:color="auto" w:fill="333333"/>
+        </w:rPr>
+        <w:t xml:space="preserve"> (id, </w:t>
+      </w:r>
+      <w:proofErr w:type="spellStart"/>
+      <w:r>
+        <w:rPr>
+          <w:rFonts w:ascii="Courier New" w:hAnsi="Courier New" w:cs="Courier New"/>
+          <w:color w:val="DDDDDD"/>
+          <w:shd w:val="clear" w:color="auto" w:fill="333333"/>
+        </w:rPr>
+        <w:t>name</w:t>
+      </w:r>
+      <w:proofErr w:type="spellEnd"/>
+      <w:r>
+        <w:rPr>
+          <w:rFonts w:ascii="Courier New" w:hAnsi="Courier New" w:cs="Courier New"/>
+          <w:color w:val="DDDDDD"/>
+          <w:shd w:val="clear" w:color="auto" w:fill="333333"/>
+        </w:rPr>
+        <w:t xml:space="preserve">, </w:t>
+      </w:r>
+      <w:proofErr w:type="spellStart"/>
+      <w:r>
+        <w:rPr>
+          <w:rFonts w:ascii="Courier New" w:hAnsi="Courier New" w:cs="Courier New"/>
+          <w:color w:val="DDDDDD"/>
+          <w:shd w:val="clear" w:color="auto" w:fill="333333"/>
+        </w:rPr>
+        <w:t>price</w:t>
+      </w:r>
+      <w:proofErr w:type="spellEnd"/>
+      <w:r>
+        <w:rPr>
+          <w:rFonts w:ascii="Courier New" w:hAnsi="Courier New" w:cs="Courier New"/>
+          <w:color w:val="DDDDDD"/>
+          <w:shd w:val="clear" w:color="auto" w:fill="333333"/>
+        </w:rPr>
+        <w:t xml:space="preserve">, </w:t>
+      </w:r>
+      <w:proofErr w:type="spellStart"/>
+      <w:r>
+        <w:rPr>
+          <w:rFonts w:ascii="Courier New" w:hAnsi="Courier New" w:cs="Courier New"/>
+          <w:color w:val="DDDDDD"/>
+          <w:shd w:val="clear" w:color="auto" w:fill="333333"/>
+        </w:rPr>
+        <w:t>description</w:t>
+      </w:r>
+      <w:proofErr w:type="spellEnd"/>
+      <w:r>
+        <w:rPr>
+          <w:rFonts w:ascii="Courier New" w:hAnsi="Courier New" w:cs="Courier New"/>
+          <w:color w:val="DDDDDD"/>
+          <w:shd w:val="clear" w:color="auto" w:fill="333333"/>
+        </w:rPr>
+        <w:t>, color, stock)</w:t>
+      </w:r>
+    </w:p>
+    <w:p>
+      <w:r>
+        <w:rPr>
+          <w:rFonts w:ascii="Courier New" w:hAnsi="Courier New" w:cs="Courier New"/>
+          <w:color w:val="DDDDDD"/>
+          <w:shd w:val="clear" w:color="auto" w:fill="333333"/>
+        </w:rPr>
+        <w:t>VALUES (1001, 'WONESION', '26.34', 'Tenis para correr y caminar para mujer Cuchilla atlética Tenis antideslizantes – Tenis de Moda',</w:t>
+      </w:r>
+      <w:r>
+        <w:rPr>
+          <w:rFonts w:ascii="Courier New" w:hAnsi="Courier New" w:cs="Courier New"/>
+          <w:color w:val="DDDDDD"/>
+          <w:shd w:val="clear" w:color="auto" w:fill="333333"/>
+        </w:rPr>
+        <w:t xml:space="preserve"> </w:t>
+      </w:r>
+      <w:r>
+        <w:rPr>
+          <w:rFonts w:ascii="Courier New" w:hAnsi="Courier New" w:cs="Courier New"/>
+          <w:color w:val="DDDDDD"/>
+          <w:shd w:val="clear" w:color="auto" w:fill="333333"/>
+        </w:rPr>
+        <w:t>'Blanco', '25'), (1002, 'UMYOGO', '58.99', 'Zapatos deportivos para mujer, antideslizantes',</w:t>
+      </w:r>
+      <w:r>
+        <w:rPr>
+          <w:rFonts w:ascii="Courier New" w:hAnsi="Courier New" w:cs="Courier New"/>
+          <w:color w:val="DDDDDD"/>
+          <w:shd w:val="clear" w:color="auto" w:fill="333333"/>
+        </w:rPr>
+        <w:t xml:space="preserve"> </w:t>
+      </w:r>
+      <w:r>
+        <w:rPr>
+          <w:rFonts w:ascii="Courier New" w:hAnsi="Courier New" w:cs="Courier New"/>
+          <w:color w:val="DDDDDD"/>
+          <w:shd w:val="clear" w:color="auto" w:fill="333333"/>
+        </w:rPr>
+        <w:t>'Negro', '15'), (1003, '</w:t>
+      </w:r>
+      <w:r>
+        <w:rPr>
+          <w:rFonts w:ascii="Courier New" w:hAnsi="Courier New" w:cs="Courier New"/>
+          <w:color w:val="DDDDDD"/>
+          <w:shd w:val="clear" w:color="auto" w:fill="333333"/>
+        </w:rPr>
+        <w:t>SUDADERA NIKE</w:t>
+      </w:r>
+      <w:r>
+        <w:rPr>
+          <w:rFonts w:ascii="Courier New" w:hAnsi="Courier New" w:cs="Courier New"/>
+          <w:color w:val="DDDDDD"/>
+          <w:shd w:val="clear" w:color="auto" w:fill="333333"/>
+        </w:rPr>
+        <w:t>', '</w:t>
+      </w:r>
+      <w:r>
+        <w:rPr>
+          <w:rFonts w:ascii="Courier New" w:hAnsi="Courier New" w:cs="Courier New"/>
+          <w:color w:val="DDDDDD"/>
+          <w:shd w:val="clear" w:color="auto" w:fill="333333"/>
+        </w:rPr>
+        <w:t>49.99</w:t>
+      </w:r>
+      <w:r>
+        <w:rPr>
+          <w:rFonts w:ascii="Courier New" w:hAnsi="Courier New" w:cs="Courier New"/>
+          <w:color w:val="DDDDDD"/>
+          <w:shd w:val="clear" w:color="auto" w:fill="333333"/>
+        </w:rPr>
+        <w:t>', '</w:t>
+      </w:r>
+      <w:r>
+        <w:rPr>
+          <w:rFonts w:ascii="Courier New" w:hAnsi="Courier New" w:cs="Courier New"/>
+          <w:color w:val="DDDDDD"/>
+          <w:shd w:val="clear" w:color="auto" w:fill="333333"/>
+        </w:rPr>
+        <w:t>Nike Cultivo rápido para mujer</w:t>
+      </w:r>
+      <w:r>
+        <w:rPr>
+          <w:rFonts w:ascii="Courier New" w:hAnsi="Courier New" w:cs="Courier New"/>
+          <w:color w:val="DDDDDD"/>
+          <w:shd w:val="clear" w:color="auto" w:fill="333333"/>
+        </w:rPr>
+        <w:t>',</w:t>
+      </w:r>
+      <w:r>
+        <w:rPr>
+          <w:rFonts w:ascii="Courier New" w:hAnsi="Courier New" w:cs="Courier New"/>
+          <w:color w:val="DDDDDD"/>
+          <w:shd w:val="clear" w:color="auto" w:fill="333333"/>
+        </w:rPr>
+        <w:t xml:space="preserve"> </w:t>
+      </w:r>
+      <w:r>
+        <w:rPr>
+          <w:rFonts w:ascii="Courier New" w:hAnsi="Courier New" w:cs="Courier New"/>
+          <w:color w:val="DDDDDD"/>
+          <w:shd w:val="clear" w:color="auto" w:fill="333333"/>
+        </w:rPr>
+        <w:t>'Negro', '</w:t>
+      </w:r>
+      <w:r>
+        <w:rPr>
+          <w:rFonts w:ascii="Courier New" w:hAnsi="Courier New" w:cs="Courier New"/>
+          <w:color w:val="DDDDDD"/>
+          <w:shd w:val="clear" w:color="auto" w:fill="333333"/>
+        </w:rPr>
+        <w:t>25</w:t>
+      </w:r>
+      <w:r>
+        <w:rPr>
+          <w:rFonts w:ascii="Courier New" w:hAnsi="Courier New" w:cs="Courier New"/>
+          <w:color w:val="DDDDDD"/>
+          <w:shd w:val="clear" w:color="auto" w:fill="333333"/>
+        </w:rPr>
+        <w:t>');</w:t>
       </w:r>
     </w:p>
     <w:p/>
@@ -398,8 +623,9 @@
       </w:r>
     </w:p>
     <w:p>
-      <w:bookmarkStart w:id="0" w:name="_GoBack"/>
-      <w:bookmarkEnd w:id="0"/>
+      <w:r>
+        <w:t>Color: Negro</w:t>
+      </w:r>
     </w:p>
     <w:p/>
     <w:sectPr>
@@ -853,6 +1079,7 @@
   <w:style w:type="character" w:default="1" w:styleId="Fuentedeprrafopredeter">
     <w:name w:val="Default Paragraph Font"/>
     <w:uiPriority w:val="1"/>
+    <w:semiHidden/>
     <w:unhideWhenUsed/>
   </w:style>
   <w:style w:type="table" w:default="1" w:styleId="Tablanormal">
